--- a/public/contract_template/27.docx
+++ b/public/contract_template/27.docx
@@ -742,7 +742,7 @@
           <w:highlight w:val="yellow"/>
           <w:lang w:val="en-US"/>
         </w:rPr>
-        <w:t>2021-03-16T01:41</w:t>
+        <w:t>2021-03-16 01:41:00</w:t>
       </w:r>
       <w:r>
         <w:rPr>
@@ -805,7 +805,7 @@
           <w:highlight w:val="yellow"/>
           <w:lang w:val="en-US"/>
         </w:rPr>
-        <w:t>2021-03-16T01:41</w:t>
+        <w:t>2021-03-16 01:41:00</w:t>
       </w:r>
       <w:r>
         <w:rPr>
